--- a/assignment1.docx
+++ b/assignment1.docx
@@ -56,7 +56,7 @@
                     </pic:cNvPicPr>
                   </pic:nvPicPr>
                   <pic:blipFill>
-                    <a:blip r:embed="rId5">
+                    <a:blip r:embed="rId8">
                       <a:extLst>
                         <a:ext uri="{28A0092B-C50C-407E-A947-70E740481C1C}">
                           <a14:useLocalDpi xmlns:a14="http://schemas.microsoft.com/office/drawing/2010/main" val="0"/>
@@ -123,7 +123,7 @@
                     </pic:cNvPicPr>
                   </pic:nvPicPr>
                   <pic:blipFill>
-                    <a:blip r:embed="rId6">
+                    <a:blip r:embed="rId9">
                       <a:extLst>
                         <a:ext uri="{28A0092B-C50C-407E-A947-70E740481C1C}">
                           <a14:useLocalDpi xmlns:a14="http://schemas.microsoft.com/office/drawing/2010/main" val="0"/>
@@ -209,7 +209,7 @@
                     </pic:cNvPicPr>
                   </pic:nvPicPr>
                   <pic:blipFill>
-                    <a:blip r:embed="rId7">
+                    <a:blip r:embed="rId10">
                       <a:extLst>
                         <a:ext uri="{28A0092B-C50C-407E-A947-70E740481C1C}">
                           <a14:useLocalDpi xmlns:a14="http://schemas.microsoft.com/office/drawing/2010/main" val="0"/>
@@ -298,28 +298,137 @@
         <w:t>, Haifa, Israel, who  suggested I abandon the standard urllib2 and use beautiful soup and requests.</w:t>
       </w:r>
     </w:p>
-    <w:p>
-      <w:r>
-        <w:t xml:space="preserve">The code for the second assignment has been uploaded to </w:t>
-      </w:r>
-      <w:proofErr w:type="spellStart"/>
-      <w:r>
-        <w:t>github</w:t>
-      </w:r>
-      <w:proofErr w:type="spellEnd"/>
-      <w:r>
-        <w:t xml:space="preserve"> close to the beginning of cl</w:t>
-      </w:r>
-      <w:r>
-        <w:t>ass in order to try and prevent.</w:t>
+    <w:p/>
+    <w:p>
+      <w:r>
+        <w:t>3</w:t>
+      </w:r>
+    </w:p>
+    <w:tbl>
+      <w:tblPr>
+        <w:tblW w:w="0" w:type="auto"/>
+        <w:tblCellSpacing w:w="15" w:type="dxa"/>
+        <w:tblCellMar>
+          <w:top w:w="15" w:type="dxa"/>
+          <w:left w:w="15" w:type="dxa"/>
+          <w:bottom w:w="15" w:type="dxa"/>
+          <w:right w:w="15" w:type="dxa"/>
+        </w:tblCellMar>
+        <w:tblLook w:val="04A0" w:firstRow="1" w:lastRow="0" w:firstColumn="1" w:lastColumn="0" w:noHBand="0" w:noVBand="1"/>
+      </w:tblPr>
+      <w:tblGrid>
+        <w:gridCol w:w="96"/>
+      </w:tblGrid>
+      <w:tr>
+        <w:trPr>
+          <w:tblCellSpacing w:w="15" w:type="dxa"/>
+        </w:trPr>
+        <w:tc>
+          <w:tcPr>
+            <w:tcW w:w="0" w:type="auto"/>
+            <w:vAlign w:val="center"/>
+            <w:hideMark/>
+          </w:tcPr>
+          <w:p>
+            <w:pPr>
+              <w:spacing w:after="0" w:line="240" w:lineRule="auto"/>
+              <w:rPr>
+                <w:rFonts w:ascii="Times New Roman" w:eastAsia="Times New Roman" w:hAnsi="Times New Roman" w:cs="Times New Roman"/>
+                <w:sz w:val="24"/>
+                <w:szCs w:val="24"/>
+              </w:rPr>
+            </w:pPr>
+          </w:p>
+        </w:tc>
+      </w:tr>
+    </w:tbl>
+    <w:p>
+      <w:r>
+        <w:t>IN:</w:t>
+      </w:r>
+      <w:r>
+        <w:t xml:space="preserve"> 5</w:t>
+      </w:r>
+      <w:r>
+        <w:t xml:space="preserve"> POLC</w:t>
+      </w:r>
+      <w:r>
+        <w:t>B</w:t>
+      </w:r>
+    </w:p>
+    <w:p>
+      <w:r>
+        <w:t>SCC: 4 AGDH</w:t>
+      </w:r>
+    </w:p>
+    <w:p>
+      <w:r>
+        <w:t>OUT</w:t>
+      </w:r>
+      <w:proofErr w:type="gramStart"/>
+      <w:r>
+        <w:t>:</w:t>
+      </w:r>
+      <w:r>
+        <w:t>1</w:t>
+      </w:r>
+      <w:proofErr w:type="gramEnd"/>
+      <w:r>
+        <w:t xml:space="preserve"> I</w:t>
+      </w:r>
+    </w:p>
+    <w:p>
+      <w:r>
+        <w:t>Tendrills</w:t>
+      </w:r>
+      <w:proofErr w:type="gramStart"/>
+      <w:r>
+        <w:t>:</w:t>
+      </w:r>
+      <w:r>
+        <w:t>3</w:t>
+      </w:r>
+      <w:proofErr w:type="gramEnd"/>
+      <w:r>
+        <w:t xml:space="preserve"> </w:t>
+      </w:r>
+      <w:r>
+        <w:t xml:space="preserve"> JKN</w:t>
+      </w:r>
+    </w:p>
+    <w:p>
+      <w:r>
+        <w:t>Tubes</w:t>
+      </w:r>
+      <w:proofErr w:type="gramStart"/>
+      <w:r>
+        <w:t>:</w:t>
+      </w:r>
+      <w:r>
+        <w:t>0</w:t>
+      </w:r>
+      <w:proofErr w:type="gramEnd"/>
+    </w:p>
+    <w:p>
+      <w:r>
+        <w:t>D</w:t>
       </w:r>
       <w:bookmarkStart w:id="0" w:name="_GoBack"/>
       <w:bookmarkEnd w:id="0"/>
-    </w:p>
-    <w:p/>
-    <w:p/>
-    <w:p/>
+      <w:r>
+        <w:t>isconnected</w:t>
+      </w:r>
+      <w:proofErr w:type="gramStart"/>
+      <w:r>
+        <w:t>:2</w:t>
+      </w:r>
+      <w:proofErr w:type="gramEnd"/>
+      <w:r>
+        <w:t xml:space="preserve"> EF</w:t>
+      </w:r>
+    </w:p>
     <w:sectPr>
+      <w:headerReference w:type="default" r:id="rId11"/>
       <w:pgSz w:w="12240" w:h="15840"/>
       <w:pgMar w:top="1440" w:right="1440" w:bottom="1440" w:left="1440" w:header="720" w:footer="720" w:gutter="0"/>
       <w:cols w:space="720"/>
@@ -327,6 +436,87 @@
     </w:sectPr>
   </w:body>
 </w:document>
+</file>
+
+<file path=word/endnotes.xml><?xml version="1.0" encoding="utf-8"?>
+<w:endnotes xmlns:wpc="http://schemas.microsoft.com/office/word/2010/wordprocessingCanvas" xmlns:mc="http://schemas.openxmlformats.org/markup-compatibility/2006" xmlns:o="urn:schemas-microsoft-com:office:office" xmlns:r="http://schemas.openxmlformats.org/officeDocument/2006/relationships" xmlns:m="http://schemas.openxmlformats.org/officeDocument/2006/math" xmlns:v="urn:schemas-microsoft-com:vml" xmlns:wp14="http://schemas.microsoft.com/office/word/2010/wordprocessingDrawing" xmlns:wp="http://schemas.openxmlformats.org/drawingml/2006/wordprocessingDrawing" xmlns:w10="urn:schemas-microsoft-com:office:word" xmlns:w="http://schemas.openxmlformats.org/wordprocessingml/2006/main" xmlns:w14="http://schemas.microsoft.com/office/word/2010/wordml" xmlns:w15="http://schemas.microsoft.com/office/word/2012/wordml" xmlns:wpg="http://schemas.microsoft.com/office/word/2010/wordprocessingGroup" xmlns:wpi="http://schemas.microsoft.com/office/word/2010/wordprocessingInk" xmlns:wne="http://schemas.microsoft.com/office/word/2006/wordml" xmlns:wps="http://schemas.microsoft.com/office/word/2010/wordprocessingShape" mc:Ignorable="w14 w15 wp14">
+  <w:endnote w:type="separator" w:id="-1">
+    <w:p>
+      <w:pPr>
+        <w:spacing w:after="0" w:line="240" w:lineRule="auto"/>
+      </w:pPr>
+      <w:r>
+        <w:separator/>
+      </w:r>
+    </w:p>
+  </w:endnote>
+  <w:endnote w:type="continuationSeparator" w:id="0">
+    <w:p>
+      <w:pPr>
+        <w:spacing w:after="0" w:line="240" w:lineRule="auto"/>
+      </w:pPr>
+      <w:r>
+        <w:continuationSeparator/>
+      </w:r>
+    </w:p>
+  </w:endnote>
+</w:endnotes>
+</file>
+
+<file path=word/footnotes.xml><?xml version="1.0" encoding="utf-8"?>
+<w:footnotes xmlns:wpc="http://schemas.microsoft.com/office/word/2010/wordprocessingCanvas" xmlns:mc="http://schemas.openxmlformats.org/markup-compatibility/2006" xmlns:o="urn:schemas-microsoft-com:office:office" xmlns:r="http://schemas.openxmlformats.org/officeDocument/2006/relationships" xmlns:m="http://schemas.openxmlformats.org/officeDocument/2006/math" xmlns:v="urn:schemas-microsoft-com:vml" xmlns:wp14="http://schemas.microsoft.com/office/word/2010/wordprocessingDrawing" xmlns:wp="http://schemas.openxmlformats.org/drawingml/2006/wordprocessingDrawing" xmlns:w10="urn:schemas-microsoft-com:office:word" xmlns:w="http://schemas.openxmlformats.org/wordprocessingml/2006/main" xmlns:w14="http://schemas.microsoft.com/office/word/2010/wordml" xmlns:w15="http://schemas.microsoft.com/office/word/2012/wordml" xmlns:wpg="http://schemas.microsoft.com/office/word/2010/wordprocessingGroup" xmlns:wpi="http://schemas.microsoft.com/office/word/2010/wordprocessingInk" xmlns:wne="http://schemas.microsoft.com/office/word/2006/wordml" xmlns:wps="http://schemas.microsoft.com/office/word/2010/wordprocessingShape" mc:Ignorable="w14 w15 wp14">
+  <w:footnote w:type="separator" w:id="-1">
+    <w:p>
+      <w:pPr>
+        <w:spacing w:after="0" w:line="240" w:lineRule="auto"/>
+      </w:pPr>
+      <w:r>
+        <w:separator/>
+      </w:r>
+    </w:p>
+  </w:footnote>
+  <w:footnote w:type="continuationSeparator" w:id="0">
+    <w:p>
+      <w:pPr>
+        <w:spacing w:after="0" w:line="240" w:lineRule="auto"/>
+      </w:pPr>
+      <w:r>
+        <w:continuationSeparator/>
+      </w:r>
+    </w:p>
+  </w:footnote>
+</w:footnotes>
+</file>
+
+<file path=word/header1.xml><?xml version="1.0" encoding="utf-8"?>
+<w:hdr xmlns:wpc="http://schemas.microsoft.com/office/word/2010/wordprocessingCanvas" xmlns:mc="http://schemas.openxmlformats.org/markup-compatibility/2006" xmlns:o="urn:schemas-microsoft-com:office:office" xmlns:r="http://schemas.openxmlformats.org/officeDocument/2006/relationships" xmlns:m="http://schemas.openxmlformats.org/officeDocument/2006/math" xmlns:v="urn:schemas-microsoft-com:vml" xmlns:wp14="http://schemas.microsoft.com/office/word/2010/wordprocessingDrawing" xmlns:wp="http://schemas.openxmlformats.org/drawingml/2006/wordprocessingDrawing" xmlns:w10="urn:schemas-microsoft-com:office:word" xmlns:w="http://schemas.openxmlformats.org/wordprocessingml/2006/main" xmlns:w14="http://schemas.microsoft.com/office/word/2010/wordml" xmlns:w15="http://schemas.microsoft.com/office/word/2012/wordml" xmlns:wpg="http://schemas.microsoft.com/office/word/2010/wordprocessingGroup" xmlns:wpi="http://schemas.microsoft.com/office/word/2010/wordprocessingInk" xmlns:wne="http://schemas.microsoft.com/office/word/2006/wordml" xmlns:wps="http://schemas.microsoft.com/office/word/2010/wordprocessingShape" mc:Ignorable="w14 w15 wp14">
+  <w:p>
+    <w:pPr>
+      <w:pStyle w:val="Header"/>
+    </w:pPr>
+    <w:r>
+      <w:t xml:space="preserve">Roy </w:t>
+    </w:r>
+    <w:proofErr w:type="spellStart"/>
+    <w:r>
+      <w:t>Mor</w:t>
+    </w:r>
+    <w:proofErr w:type="spellEnd"/>
+    <w:r>
+      <w:tab/>
+      <w:t>CS 432</w:t>
+    </w:r>
+    <w:r>
+      <w:tab/>
+      <w:t>Assignment 1</w:t>
+    </w:r>
+  </w:p>
+  <w:p>
+    <w:pPr>
+      <w:pStyle w:val="Header"/>
+    </w:pPr>
+  </w:p>
+</w:hdr>
 </file>
 
 <file path=word/numbering.xml><?xml version="1.0" encoding="utf-8"?>
@@ -858,6 +1048,50 @@
       <w:contextualSpacing/>
     </w:pPr>
   </w:style>
+  <w:style w:type="paragraph" w:styleId="Header">
+    <w:name w:val="header"/>
+    <w:basedOn w:val="Normal"/>
+    <w:link w:val="HeaderChar"/>
+    <w:uiPriority w:val="99"/>
+    <w:unhideWhenUsed/>
+    <w:rsid w:val="00054C4F"/>
+    <w:pPr>
+      <w:tabs>
+        <w:tab w:val="center" w:pos="4680"/>
+        <w:tab w:val="right" w:pos="9360"/>
+      </w:tabs>
+      <w:spacing w:after="0" w:line="240" w:lineRule="auto"/>
+    </w:pPr>
+  </w:style>
+  <w:style w:type="character" w:customStyle="1" w:styleId="HeaderChar">
+    <w:name w:val="Header Char"/>
+    <w:basedOn w:val="DefaultParagraphFont"/>
+    <w:link w:val="Header"/>
+    <w:uiPriority w:val="99"/>
+    <w:rsid w:val="00054C4F"/>
+  </w:style>
+  <w:style w:type="paragraph" w:styleId="Footer">
+    <w:name w:val="footer"/>
+    <w:basedOn w:val="Normal"/>
+    <w:link w:val="FooterChar"/>
+    <w:uiPriority w:val="99"/>
+    <w:unhideWhenUsed/>
+    <w:rsid w:val="00054C4F"/>
+    <w:pPr>
+      <w:tabs>
+        <w:tab w:val="center" w:pos="4680"/>
+        <w:tab w:val="right" w:pos="9360"/>
+      </w:tabs>
+      <w:spacing w:after="0" w:line="240" w:lineRule="auto"/>
+    </w:pPr>
+  </w:style>
+  <w:style w:type="character" w:customStyle="1" w:styleId="FooterChar">
+    <w:name w:val="Footer Char"/>
+    <w:basedOn w:val="DefaultParagraphFont"/>
+    <w:link w:val="Footer"/>
+    <w:uiPriority w:val="99"/>
+    <w:rsid w:val="00054C4F"/>
+  </w:style>
 </w:styles>
 </file>
 
@@ -1120,4 +1354,16 @@
     </a:ext>
   </a:extLst>
 </a:theme>
+</file>
+
+<file path=customXml/item1.xml><?xml version="1.0" encoding="utf-8"?>
+<b:Sources xmlns:b="http://schemas.openxmlformats.org/officeDocument/2006/bibliography" xmlns="http://schemas.openxmlformats.org/officeDocument/2006/bibliography" SelectedStyle="\APASixthEditionOfficeOnline.xsl" StyleName="APA" Version="6"/>
+</file>
+
+<file path=customXml/itemProps1.xml><?xml version="1.0" encoding="utf-8"?>
+<ds:datastoreItem xmlns:ds="http://schemas.openxmlformats.org/officeDocument/2006/customXml" ds:itemID="{8892B6B1-F274-4AFD-BFC8-79D513E31930}">
+  <ds:schemaRefs>
+    <ds:schemaRef ds:uri="http://schemas.openxmlformats.org/officeDocument/2006/bibliography"/>
+  </ds:schemaRefs>
+</ds:datastoreItem>
 </file>